--- a/Documents/BrittanyHoban resume.docx
+++ b/Documents/BrittanyHoban resume.docx
@@ -522,7 +522,23 @@
           <w:sz w:val="24"/>
           <w:szCs w:val="24"/>
         </w:rPr>
-        <w:t>Adobe Photoshop, JGrasp, Secure Shell</w:t>
+        <w:t xml:space="preserve">Adobe Photoshop, </w:t>
+      </w:r>
+      <w:proofErr w:type="spellStart"/>
+      <w:r>
+        <w:rPr>
+          <w:sz w:val="24"/>
+          <w:szCs w:val="24"/>
+        </w:rPr>
+        <w:t>JGrasp</w:t>
+      </w:r>
+      <w:proofErr w:type="spellEnd"/>
+      <w:r>
+        <w:rPr>
+          <w:sz w:val="24"/>
+          <w:szCs w:val="24"/>
+        </w:rPr>
+        <w:t>, Secure Shell</w:t>
       </w:r>
     </w:p>
     <w:p>
@@ -620,6 +636,167 @@
         </w:rPr>
         <w:t xml:space="preserve">Experience </w:t>
       </w:r>
+    </w:p>
+    <w:p>
+      <w:pPr>
+        <w:spacing w:line="240" w:lineRule="auto"/>
+        <w:contextualSpacing/>
+        <w:rPr>
+          <w:sz w:val="24"/>
+          <w:szCs w:val="24"/>
+        </w:rPr>
+      </w:pPr>
+      <w:proofErr w:type="gramStart"/>
+      <w:r>
+        <w:rPr>
+          <w:sz w:val="24"/>
+          <w:szCs w:val="24"/>
+        </w:rPr>
+        <w:t>Six Flags Great Adventure, Jackson NJ.</w:t>
+      </w:r>
+      <w:proofErr w:type="gramEnd"/>
+    </w:p>
+    <w:p>
+      <w:pPr>
+        <w:spacing w:line="240" w:lineRule="auto"/>
+        <w:contextualSpacing/>
+        <w:rPr>
+          <w:sz w:val="24"/>
+          <w:szCs w:val="24"/>
+        </w:rPr>
+      </w:pPr>
+      <w:r>
+        <w:rPr>
+          <w:sz w:val="24"/>
+          <w:szCs w:val="24"/>
+        </w:rPr>
+        <w:t>Holiday in the Park, stage tech (November 2015- January 2016)</w:t>
+      </w:r>
+      <w:bookmarkStart w:id="0" w:name="_GoBack"/>
+      <w:bookmarkEnd w:id="0"/>
+    </w:p>
+    <w:p>
+      <w:pPr>
+        <w:spacing w:line="240" w:lineRule="auto"/>
+        <w:contextualSpacing/>
+        <w:rPr>
+          <w:b/>
+          <w:sz w:val="24"/>
+          <w:szCs w:val="24"/>
+        </w:rPr>
+      </w:pPr>
+    </w:p>
+    <w:p>
+      <w:pPr>
+        <w:spacing w:line="240" w:lineRule="auto"/>
+        <w:contextualSpacing/>
+        <w:rPr>
+          <w:sz w:val="24"/>
+          <w:szCs w:val="24"/>
+        </w:rPr>
+      </w:pPr>
+      <w:proofErr w:type="gramStart"/>
+      <w:r>
+        <w:rPr>
+          <w:sz w:val="24"/>
+          <w:szCs w:val="24"/>
+        </w:rPr>
+        <w:t>Six Flags Great Adventure, Jackson NJ.</w:t>
+      </w:r>
+      <w:proofErr w:type="gramEnd"/>
+      <w:r>
+        <w:rPr>
+          <w:sz w:val="24"/>
+          <w:szCs w:val="24"/>
+        </w:rPr>
+        <w:t xml:space="preserve"> </w:t>
+      </w:r>
+    </w:p>
+    <w:p>
+      <w:pPr>
+        <w:spacing w:line="240" w:lineRule="auto"/>
+        <w:contextualSpacing/>
+        <w:rPr>
+          <w:sz w:val="24"/>
+          <w:szCs w:val="24"/>
+        </w:rPr>
+      </w:pPr>
+      <w:r>
+        <w:rPr>
+          <w:sz w:val="24"/>
+          <w:szCs w:val="24"/>
+        </w:rPr>
+        <w:t>Seasonal Fright Fest Supervisor (</w:t>
+      </w:r>
+      <w:proofErr w:type="gramStart"/>
+      <w:r>
+        <w:rPr>
+          <w:sz w:val="24"/>
+          <w:szCs w:val="24"/>
+        </w:rPr>
+        <w:t>Fall</w:t>
+      </w:r>
+      <w:proofErr w:type="gramEnd"/>
+      <w:r>
+        <w:rPr>
+          <w:sz w:val="24"/>
+          <w:szCs w:val="24"/>
+        </w:rPr>
+        <w:t xml:space="preserve"> 2015-Present)</w:t>
+      </w:r>
+    </w:p>
+    <w:p>
+      <w:pPr>
+        <w:pStyle w:val="ListParagraph"/>
+        <w:numPr>
+          <w:ilvl w:val="0"/>
+          <w:numId w:val="15"/>
+        </w:numPr>
+        <w:spacing w:line="240" w:lineRule="auto"/>
+        <w:rPr>
+          <w:sz w:val="24"/>
+          <w:szCs w:val="24"/>
+        </w:rPr>
+      </w:pPr>
+      <w:r>
+        <w:rPr>
+          <w:sz w:val="24"/>
+          <w:szCs w:val="24"/>
+        </w:rPr>
+        <w:t>In charge of the Ghouls and Characters during Fright Fest</w:t>
+      </w:r>
+    </w:p>
+    <w:p>
+      <w:pPr>
+        <w:pStyle w:val="ListParagraph"/>
+        <w:numPr>
+          <w:ilvl w:val="0"/>
+          <w:numId w:val="15"/>
+        </w:numPr>
+        <w:spacing w:line="240" w:lineRule="auto"/>
+        <w:rPr>
+          <w:sz w:val="24"/>
+          <w:szCs w:val="24"/>
+        </w:rPr>
+      </w:pPr>
+      <w:r>
+        <w:rPr>
+          <w:sz w:val="24"/>
+          <w:szCs w:val="24"/>
+        </w:rPr>
+        <w:t>Approximately 20 ghouls per area</w:t>
+      </w:r>
+    </w:p>
+    <w:p>
+      <w:pPr>
+        <w:spacing w:line="240" w:lineRule="auto"/>
+        <w:contextualSpacing/>
+        <w:rPr>
+          <w:b/>
+          <w:sz w:val="24"/>
+          <w:szCs w:val="24"/>
+        </w:rPr>
+      </w:pPr>
     </w:p>
     <w:p>
       <w:pPr>
@@ -656,16 +833,7 @@
           <w:sz w:val="24"/>
           <w:szCs w:val="24"/>
         </w:rPr>
-        <w:t>Redesigned the ROTC website</w:t>
-      </w:r>
-      <w:bookmarkStart w:id="0" w:name="_GoBack"/>
-      <w:bookmarkEnd w:id="0"/>
-      <w:r>
-        <w:rPr>
-          <w:sz w:val="24"/>
-          <w:szCs w:val="24"/>
-        </w:rPr>
-        <w:t xml:space="preserve"> for NJIT’s ROTC program</w:t>
+        <w:t>Redesigned the ROTC website for NJIT’s ROTC program</w:t>
       </w:r>
     </w:p>
     <w:p>
@@ -677,6 +845,7 @@
           <w:szCs w:val="24"/>
         </w:rPr>
       </w:pPr>
+      <w:proofErr w:type="gramStart"/>
       <w:r>
         <w:rPr>
           <w:sz w:val="24"/>
@@ -712,6 +881,7 @@
         </w:rPr>
         <w:t>.J.</w:t>
       </w:r>
+      <w:proofErr w:type="gramEnd"/>
     </w:p>
     <w:p>
       <w:pPr>
@@ -811,11 +981,13 @@
           <w:szCs w:val="24"/>
         </w:rPr>
       </w:pPr>
-      <w:r>
-        <w:rPr>
-          <w:sz w:val="24"/>
-          <w:szCs w:val="24"/>
-        </w:rPr>
+      <w:proofErr w:type="gramStart"/>
+      <w:r>
+        <w:rPr>
+          <w:sz w:val="24"/>
+          <w:szCs w:val="24"/>
+        </w:rPr>
+        <w:lastRenderedPageBreak/>
         <w:t>Six Flags Hurricane Harbor</w:t>
       </w:r>
       <w:r>
@@ -846,6 +1018,7 @@
         </w:rPr>
         <w:t>.J.</w:t>
       </w:r>
+      <w:proofErr w:type="gramEnd"/>
     </w:p>
     <w:p>
       <w:pPr>
@@ -950,6 +1123,7 @@
           <w:szCs w:val="24"/>
         </w:rPr>
       </w:pPr>
+      <w:proofErr w:type="gramStart"/>
       <w:r>
         <w:rPr>
           <w:sz w:val="24"/>
@@ -985,6 +1159,7 @@
         </w:rPr>
         <w:t>.J.</w:t>
       </w:r>
+      <w:proofErr w:type="gramEnd"/>
     </w:p>
     <w:p>
       <w:pPr>
@@ -1104,6 +1279,7 @@
           <w:szCs w:val="24"/>
         </w:rPr>
       </w:pPr>
+      <w:proofErr w:type="gramStart"/>
       <w:r>
         <w:rPr>
           <w:sz w:val="24"/>
@@ -1139,6 +1315,7 @@
         </w:rPr>
         <w:t>.J.</w:t>
       </w:r>
+      <w:proofErr w:type="gramEnd"/>
     </w:p>
     <w:p>
       <w:pPr>
@@ -1452,6 +1629,119 @@
     </w:lvl>
   </w:abstractNum>
   <w:abstractNum w:abstractNumId="2">
+    <w:nsid w:val="0AFD316A"/>
+    <w:multiLevelType w:val="hybridMultilevel"/>
+    <w:tmpl w:val="DD60530A"/>
+    <w:lvl w:ilvl="0" w:tplc="04090001">
+      <w:start w:val="1"/>
+      <w:numFmt w:val="bullet"/>
+      <w:lvlText w:val=""/>
+      <w:lvlJc w:val="left"/>
+      <w:pPr>
+        <w:ind w:left="720" w:hanging="360"/>
+      </w:pPr>
+      <w:rPr>
+        <w:rFonts w:ascii="Symbol" w:hAnsi="Symbol" w:hint="default"/>
+      </w:rPr>
+    </w:lvl>
+    <w:lvl w:ilvl="1" w:tplc="04090003" w:tentative="1">
+      <w:start w:val="1"/>
+      <w:numFmt w:val="bullet"/>
+      <w:lvlText w:val="o"/>
+      <w:lvlJc w:val="left"/>
+      <w:pPr>
+        <w:ind w:left="1440" w:hanging="360"/>
+      </w:pPr>
+      <w:rPr>
+        <w:rFonts w:ascii="Courier New" w:hAnsi="Courier New" w:cs="Courier New" w:hint="default"/>
+      </w:rPr>
+    </w:lvl>
+    <w:lvl w:ilvl="2" w:tplc="04090005" w:tentative="1">
+      <w:start w:val="1"/>
+      <w:numFmt w:val="bullet"/>
+      <w:lvlText w:val=""/>
+      <w:lvlJc w:val="left"/>
+      <w:pPr>
+        <w:ind w:left="2160" w:hanging="360"/>
+      </w:pPr>
+      <w:rPr>
+        <w:rFonts w:ascii="Wingdings" w:hAnsi="Wingdings" w:hint="default"/>
+      </w:rPr>
+    </w:lvl>
+    <w:lvl w:ilvl="3" w:tplc="04090001" w:tentative="1">
+      <w:start w:val="1"/>
+      <w:numFmt w:val="bullet"/>
+      <w:lvlText w:val=""/>
+      <w:lvlJc w:val="left"/>
+      <w:pPr>
+        <w:ind w:left="2880" w:hanging="360"/>
+      </w:pPr>
+      <w:rPr>
+        <w:rFonts w:ascii="Symbol" w:hAnsi="Symbol" w:hint="default"/>
+      </w:rPr>
+    </w:lvl>
+    <w:lvl w:ilvl="4" w:tplc="04090003" w:tentative="1">
+      <w:start w:val="1"/>
+      <w:numFmt w:val="bullet"/>
+      <w:lvlText w:val="o"/>
+      <w:lvlJc w:val="left"/>
+      <w:pPr>
+        <w:ind w:left="3600" w:hanging="360"/>
+      </w:pPr>
+      <w:rPr>
+        <w:rFonts w:ascii="Courier New" w:hAnsi="Courier New" w:cs="Courier New" w:hint="default"/>
+      </w:rPr>
+    </w:lvl>
+    <w:lvl w:ilvl="5" w:tplc="04090005" w:tentative="1">
+      <w:start w:val="1"/>
+      <w:numFmt w:val="bullet"/>
+      <w:lvlText w:val=""/>
+      <w:lvlJc w:val="left"/>
+      <w:pPr>
+        <w:ind w:left="4320" w:hanging="360"/>
+      </w:pPr>
+      <w:rPr>
+        <w:rFonts w:ascii="Wingdings" w:hAnsi="Wingdings" w:hint="default"/>
+      </w:rPr>
+    </w:lvl>
+    <w:lvl w:ilvl="6" w:tplc="04090001" w:tentative="1">
+      <w:start w:val="1"/>
+      <w:numFmt w:val="bullet"/>
+      <w:lvlText w:val=""/>
+      <w:lvlJc w:val="left"/>
+      <w:pPr>
+        <w:ind w:left="5040" w:hanging="360"/>
+      </w:pPr>
+      <w:rPr>
+        <w:rFonts w:ascii="Symbol" w:hAnsi="Symbol" w:hint="default"/>
+      </w:rPr>
+    </w:lvl>
+    <w:lvl w:ilvl="7" w:tplc="04090003" w:tentative="1">
+      <w:start w:val="1"/>
+      <w:numFmt w:val="bullet"/>
+      <w:lvlText w:val="o"/>
+      <w:lvlJc w:val="left"/>
+      <w:pPr>
+        <w:ind w:left="5760" w:hanging="360"/>
+      </w:pPr>
+      <w:rPr>
+        <w:rFonts w:ascii="Courier New" w:hAnsi="Courier New" w:cs="Courier New" w:hint="default"/>
+      </w:rPr>
+    </w:lvl>
+    <w:lvl w:ilvl="8" w:tplc="04090005" w:tentative="1">
+      <w:start w:val="1"/>
+      <w:numFmt w:val="bullet"/>
+      <w:lvlText w:val=""/>
+      <w:lvlJc w:val="left"/>
+      <w:pPr>
+        <w:ind w:left="6480" w:hanging="360"/>
+      </w:pPr>
+      <w:rPr>
+        <w:rFonts w:ascii="Wingdings" w:hAnsi="Wingdings" w:hint="default"/>
+      </w:rPr>
+    </w:lvl>
+  </w:abstractNum>
+  <w:abstractNum w:abstractNumId="3">
     <w:nsid w:val="10716A84"/>
     <w:multiLevelType w:val="hybridMultilevel"/>
     <w:tmpl w:val="2AFECF3C"/>
@@ -1564,7 +1854,7 @@
       </w:rPr>
     </w:lvl>
   </w:abstractNum>
-  <w:abstractNum w:abstractNumId="3">
+  <w:abstractNum w:abstractNumId="4">
     <w:nsid w:val="108733B2"/>
     <w:multiLevelType w:val="hybridMultilevel"/>
     <w:tmpl w:val="F8AA4FA0"/>
@@ -1677,7 +1967,7 @@
       </w:rPr>
     </w:lvl>
   </w:abstractNum>
-  <w:abstractNum w:abstractNumId="4">
+  <w:abstractNum w:abstractNumId="5">
     <w:nsid w:val="20FD4927"/>
     <w:multiLevelType w:val="hybridMultilevel"/>
     <w:tmpl w:val="1DC8FA96"/>
@@ -1790,7 +2080,7 @@
       </w:rPr>
     </w:lvl>
   </w:abstractNum>
-  <w:abstractNum w:abstractNumId="5">
+  <w:abstractNum w:abstractNumId="6">
     <w:nsid w:val="24F1689E"/>
     <w:multiLevelType w:val="multilevel"/>
     <w:tmpl w:val="7098D244"/>
@@ -1939,7 +2229,7 @@
       </w:rPr>
     </w:lvl>
   </w:abstractNum>
-  <w:abstractNum w:abstractNumId="6">
+  <w:abstractNum w:abstractNumId="7">
     <w:nsid w:val="398D2809"/>
     <w:multiLevelType w:val="multilevel"/>
     <w:tmpl w:val="2BA0E172"/>
@@ -2088,7 +2378,7 @@
       </w:rPr>
     </w:lvl>
   </w:abstractNum>
-  <w:abstractNum w:abstractNumId="7">
+  <w:abstractNum w:abstractNumId="8">
     <w:nsid w:val="3D1F1A8A"/>
     <w:multiLevelType w:val="multilevel"/>
     <w:tmpl w:val="BFF473BA"/>
@@ -2237,7 +2527,7 @@
       </w:rPr>
     </w:lvl>
   </w:abstractNum>
-  <w:abstractNum w:abstractNumId="8">
+  <w:abstractNum w:abstractNumId="9">
     <w:nsid w:val="434571EA"/>
     <w:multiLevelType w:val="hybridMultilevel"/>
     <w:tmpl w:val="E0D6FA76"/>
@@ -2350,7 +2640,7 @@
       </w:rPr>
     </w:lvl>
   </w:abstractNum>
-  <w:abstractNum w:abstractNumId="9">
+  <w:abstractNum w:abstractNumId="10">
     <w:nsid w:val="45FC1FE4"/>
     <w:multiLevelType w:val="hybridMultilevel"/>
     <w:tmpl w:val="4338062A"/>
@@ -2463,7 +2753,7 @@
       </w:rPr>
     </w:lvl>
   </w:abstractNum>
-  <w:abstractNum w:abstractNumId="10">
+  <w:abstractNum w:abstractNumId="11">
     <w:nsid w:val="633F248B"/>
     <w:multiLevelType w:val="hybridMultilevel"/>
     <w:tmpl w:val="9E141056"/>
@@ -2575,7 +2865,7 @@
       </w:rPr>
     </w:lvl>
   </w:abstractNum>
-  <w:abstractNum w:abstractNumId="11">
+  <w:abstractNum w:abstractNumId="12">
     <w:nsid w:val="665A5077"/>
     <w:multiLevelType w:val="hybridMultilevel"/>
     <w:tmpl w:val="53CAD2E0"/>
@@ -2688,7 +2978,7 @@
       </w:rPr>
     </w:lvl>
   </w:abstractNum>
-  <w:abstractNum w:abstractNumId="12">
+  <w:abstractNum w:abstractNumId="13">
     <w:nsid w:val="7FAE00F6"/>
     <w:multiLevelType w:val="hybridMultilevel"/>
     <w:tmpl w:val="364EDE4E"/>
@@ -2800,7 +3090,7 @@
       </w:rPr>
     </w:lvl>
   </w:abstractNum>
-  <w:abstractNum w:abstractNumId="13">
+  <w:abstractNum w:abstractNumId="14">
     <w:nsid w:val="7FD90A16"/>
     <w:multiLevelType w:val="multilevel"/>
     <w:tmpl w:val="202CAF90"/>
@@ -2950,45 +3240,48 @@
     </w:lvl>
   </w:abstractNum>
   <w:num w:numId="1">
+    <w:abstractNumId w:val="7"/>
+  </w:num>
+  <w:num w:numId="2">
+    <w:abstractNumId w:val="8"/>
+  </w:num>
+  <w:num w:numId="3">
     <w:abstractNumId w:val="6"/>
   </w:num>
-  <w:num w:numId="2">
-    <w:abstractNumId w:val="7"/>
-  </w:num>
-  <w:num w:numId="3">
-    <w:abstractNumId w:val="5"/>
-  </w:num>
   <w:num w:numId="4">
-    <w:abstractNumId w:val="13"/>
+    <w:abstractNumId w:val="14"/>
   </w:num>
   <w:num w:numId="5">
     <w:abstractNumId w:val="0"/>
   </w:num>
   <w:num w:numId="6">
+    <w:abstractNumId w:val="10"/>
+  </w:num>
+  <w:num w:numId="7">
     <w:abstractNumId w:val="9"/>
   </w:num>
-  <w:num w:numId="7">
-    <w:abstractNumId w:val="8"/>
-  </w:num>
   <w:num w:numId="8">
-    <w:abstractNumId w:val="10"/>
+    <w:abstractNumId w:val="11"/>
   </w:num>
   <w:num w:numId="9">
-    <w:abstractNumId w:val="12"/>
+    <w:abstractNumId w:val="13"/>
   </w:num>
   <w:num w:numId="10">
-    <w:abstractNumId w:val="3"/>
+    <w:abstractNumId w:val="4"/>
   </w:num>
   <w:num w:numId="11">
-    <w:abstractNumId w:val="11"/>
+    <w:abstractNumId w:val="12"/>
   </w:num>
   <w:num w:numId="12">
     <w:abstractNumId w:val="1"/>
   </w:num>
   <w:num w:numId="13">
-    <w:abstractNumId w:val="4"/>
+    <w:abstractNumId w:val="5"/>
   </w:num>
   <w:num w:numId="14">
+    <w:abstractNumId w:val="3"/>
+  </w:num>
+  <w:num w:numId="15">
     <w:abstractNumId w:val="2"/>
   </w:num>
 </w:numbering>
